--- a/QA qroup assigment report - Dana Ismail.docx
+++ b/QA qroup assigment report - Dana Ismail.docx
@@ -237,33 +237,14 @@
           <w:sz w:val="28"/>
           <w:szCs w:val="28"/>
         </w:rPr>
-        <w:t xml:space="preserve">eading the code in text file, searches for the line that starts with if statement, goes to next line and checks if return word exists, </w:t>
-      </w:r>
-      <w:r>
-        <w:rPr>
-          <w:sz w:val="28"/>
-          <w:szCs w:val="28"/>
-          <w:lang w:bidi="ar-AE"/>
-        </w:rPr>
-        <w:t>and there are code lines left</w:t>
-      </w:r>
-      <w:r>
-        <w:rPr>
-          <w:sz w:val="28"/>
-          <w:szCs w:val="28"/>
-          <w:lang w:bidi="ar-AE"/>
-        </w:rPr>
-        <w:t xml:space="preserve"> by previously counting lines in the t</w:t>
-      </w:r>
-      <w:bookmarkStart w:id="0" w:name="_GoBack"/>
-      <w:bookmarkEnd w:id="0"/>
-      <w:r>
-        <w:rPr>
-          <w:sz w:val="28"/>
-          <w:szCs w:val="28"/>
-          <w:lang w:bidi="ar-AE"/>
-        </w:rPr>
-        <w:t xml:space="preserve">ext, prints that </w:t>
+        <w:t>eading the code in text file, searches for the line that starts with if statement, goes to next line and checks if return word exists</w:t>
+      </w:r>
+      <w:r>
+        <w:rPr>
+          <w:sz w:val="28"/>
+          <w:szCs w:val="28"/>
+        </w:rPr>
+        <w:t xml:space="preserve"> it prints </w:t>
       </w:r>
       <w:r>
         <w:rPr>
@@ -272,7 +253,7 @@
           <w:sz w:val="24"/>
           <w:szCs w:val="24"/>
         </w:rPr>
-        <w:t>"Unreachable Code Detected"</w:t>
+        <w:t>'out'</w:t>
       </w:r>
       <w:r>
         <w:rPr>
@@ -281,6 +262,71 @@
           <w:sz w:val="24"/>
           <w:szCs w:val="24"/>
         </w:rPr>
+        <w:t xml:space="preserve"> </w:t>
+      </w:r>
+      <w:r>
+        <w:rPr>
+          <w:rFonts w:cstheme="minorHAnsi"/>
+          <w:sz w:val="28"/>
+          <w:szCs w:val="28"/>
+        </w:rPr>
+        <w:t xml:space="preserve">means exists the </w:t>
+      </w:r>
+      <w:r>
+        <w:rPr>
+          <w:rFonts w:cstheme="minorHAnsi"/>
+          <w:sz w:val="28"/>
+          <w:szCs w:val="28"/>
+        </w:rPr>
+        <w:t>function</w:t>
+      </w:r>
+      <w:r>
+        <w:rPr>
+          <w:sz w:val="28"/>
+          <w:szCs w:val="28"/>
+        </w:rPr>
+        <w:t>,</w:t>
+      </w:r>
+      <w:r>
+        <w:rPr>
+          <w:sz w:val="28"/>
+          <w:szCs w:val="28"/>
+          <w:lang w:bidi="ar-AE"/>
+        </w:rPr>
+        <w:t xml:space="preserve"> and</w:t>
+      </w:r>
+      <w:r>
+        <w:rPr>
+          <w:sz w:val="28"/>
+          <w:szCs w:val="28"/>
+          <w:lang w:bidi="ar-AE"/>
+        </w:rPr>
+        <w:t xml:space="preserve"> there are code lines left</w:t>
+      </w:r>
+      <w:r>
+        <w:rPr>
+          <w:sz w:val="28"/>
+          <w:szCs w:val="28"/>
+          <w:lang w:bidi="ar-AE"/>
+        </w:rPr>
+        <w:t xml:space="preserve"> by previously counting lines in the text, prints that </w:t>
+      </w:r>
+      <w:r>
+        <w:rPr>
+          <w:rFonts w:ascii="Cascadia Mono" w:hAnsi="Cascadia Mono" w:cs="Cascadia Mono"/>
+          <w:color w:val="A31515"/>
+          <w:sz w:val="24"/>
+          <w:szCs w:val="24"/>
+        </w:rPr>
+        <w:t>"Unreachable Code Detected"</w:t>
+      </w:r>
+      <w:r>
+        <w:rPr>
+          <w:rFonts w:ascii="Cascadia Mono" w:hAnsi="Cascadia Mono" w:cs="Cascadia Mono"/>
+          <w:color w:val="A31515"/>
+          <w:sz w:val="24"/>
+          <w:szCs w:val="24"/>
+        </w:rPr>
         <w:t>.</w:t>
       </w:r>
       <w:r>
@@ -305,7 +351,17 @@
           <w:sz w:val="28"/>
           <w:szCs w:val="28"/>
         </w:rPr>
-        <w:t xml:space="preserve"> case checks if the line starts with return and it’s not the last line it prints </w:t>
+        <w:t xml:space="preserve"> case checks if the line starts </w:t>
+      </w:r>
+      <w:bookmarkStart w:id="0" w:name="_GoBack"/>
+      <w:bookmarkEnd w:id="0"/>
+      <w:r>
+        <w:rPr>
+          <w:rFonts w:cstheme="minorHAnsi"/>
+          <w:sz w:val="28"/>
+          <w:szCs w:val="28"/>
+        </w:rPr>
+        <w:t xml:space="preserve">with return and it’s not the last line it prints </w:t>
       </w:r>
       <w:r>
         <w:rPr>
